--- a/Classes/Cooling Period/Day_3_Cloud computing introduction - Copy.docx
+++ b/Classes/Cooling Period/Day_3_Cloud computing introduction - Copy.docx
@@ -1,6 +1,6 @@
 
 <file path=word/document.xml><?xml version="1.0" encoding="utf-8"?>
-<w:document xmlns:wpc="http://schemas.microsoft.com/office/word/2010/wordprocessingCanvas" xmlns:cx="http://schemas.microsoft.com/office/drawing/2014/chartex" xmlns:cx1="http://schemas.microsoft.com/office/drawing/2015/9/8/chartex" xmlns:cx2="http://schemas.microsoft.com/office/drawing/2015/10/21/chartex" xmlns:cx3="http://schemas.microsoft.com/office/drawing/2016/5/9/chartex" xmlns:cx4="http://schemas.microsoft.com/office/drawing/2016/5/10/chartex" xmlns:cx5="http://schemas.microsoft.com/office/drawing/2016/5/11/chartex" xmlns:cx6="http://schemas.microsoft.com/office/drawing/2016/5/12/chartex" xmlns:cx7="http://schemas.microsoft.com/office/drawing/2016/5/13/chartex" xmlns:cx8="http://schemas.microsoft.com/office/drawing/2016/5/14/chartex" xmlns:mc="http://schemas.openxmlformats.org/markup-compatibility/2006" xmlns:aink="http://schemas.microsoft.com/office/drawing/2016/ink" xmlns:am3d="http://schemas.microsoft.com/office/drawing/2017/model3d" xmlns:o="urn:schemas-microsoft-com:office:office" xmlns:oel="http://schemas.microsoft.com/office/2019/extlst" xmlns:r="http://schemas.openxmlformats.org/officeDocument/2006/relationships" xmlns:m="http://schemas.openxmlformats.org/officeDocument/2006/math" xmlns:v="urn:schemas-microsoft-com:vml" xmlns:wp14="http://schemas.microsoft.com/office/word/2010/wordprocessingDrawing" xmlns:wp="http://schemas.openxmlformats.org/drawingml/2006/wordprocessingDrawing" xmlns:w10="urn:schemas-microsoft-com:office:word" xmlns:w="http://schemas.openxmlformats.org/wordprocessingml/2006/main" xmlns:w14="http://schemas.microsoft.com/office/word/2010/wordml" xmlns:w15="http://schemas.microsoft.com/office/word/2012/wordml" xmlns:w16cex="http://schemas.microsoft.com/office/word/2018/wordml/cex" xmlns:w16cid="http://schemas.microsoft.com/office/word/2016/wordml/cid" xmlns:w16="http://schemas.microsoft.com/office/word/2018/wordml" xmlns:w16du="http://schemas.microsoft.com/office/word/2023/wordml/word16du" xmlns:w16sdtdh="http://schemas.microsoft.com/office/word/2020/wordml/sdtdatahash" xmlns:w16se="http://schemas.microsoft.com/office/word/2015/wordml/symex" xmlns:wpg="http://schemas.microsoft.com/office/word/2010/wordprocessingGroup" xmlns:wpi="http://schemas.microsoft.com/office/word/2010/wordprocessingInk" xmlns:wne="http://schemas.microsoft.com/office/word/2006/wordml" xmlns:wps="http://schemas.microsoft.com/office/word/2010/wordprocessingShape" mc:Ignorable="w14 w15 w16se w16cid w16 w16cex w16sdtdh w16du wp14">
+<w:document xmlns:wpc="http://schemas.microsoft.com/office/word/2010/wordprocessingCanvas" xmlns:cx="http://schemas.microsoft.com/office/drawing/2014/chartex" xmlns:cx1="http://schemas.microsoft.com/office/drawing/2015/9/8/chartex" xmlns:cx2="http://schemas.microsoft.com/office/drawing/2015/10/21/chartex" xmlns:cx3="http://schemas.microsoft.com/office/drawing/2016/5/9/chartex" xmlns:cx4="http://schemas.microsoft.com/office/drawing/2016/5/10/chartex" xmlns:cx5="http://schemas.microsoft.com/office/drawing/2016/5/11/chartex" xmlns:cx6="http://schemas.microsoft.com/office/drawing/2016/5/12/chartex" xmlns:cx7="http://schemas.microsoft.com/office/drawing/2016/5/13/chartex" xmlns:cx8="http://schemas.microsoft.com/office/drawing/2016/5/14/chartex" xmlns:mc="http://schemas.openxmlformats.org/markup-compatibility/2006" xmlns:aink="http://schemas.microsoft.com/office/drawing/2016/ink" xmlns:am3d="http://schemas.microsoft.com/office/drawing/2017/model3d" xmlns:o="urn:schemas-microsoft-com:office:office" xmlns:oel="http://schemas.microsoft.com/office/2019/extlst" xmlns:r="http://schemas.openxmlformats.org/officeDocument/2006/relationships" xmlns:m="http://schemas.openxmlformats.org/officeDocument/2006/math" xmlns:v="urn:schemas-microsoft-com:vml" xmlns:wp14="http://schemas.microsoft.com/office/word/2010/wordprocessingDrawing" xmlns:wp="http://schemas.openxmlformats.org/drawingml/2006/wordprocessingDrawing" xmlns:w10="urn:schemas-microsoft-com:office:word" xmlns:w="http://schemas.openxmlformats.org/wordprocessingml/2006/main" xmlns:w14="http://schemas.microsoft.com/office/word/2010/wordml" xmlns:w15="http://schemas.microsoft.com/office/word/2012/wordml" xmlns:w16cex="http://schemas.microsoft.com/office/word/2018/wordml/cex" xmlns:w16cid="http://schemas.microsoft.com/office/word/2016/wordml/cid" xmlns:w16="http://schemas.microsoft.com/office/word/2018/wordml" xmlns:w16du="http://schemas.microsoft.com/office/word/2023/wordml/word16du" xmlns:w16sdtdh="http://schemas.microsoft.com/office/word/2020/wordml/sdtdatahash" xmlns:w16sdtfl="http://schemas.microsoft.com/office/word/2024/wordml/sdtformatlock" xmlns:w16se="http://schemas.microsoft.com/office/word/2015/wordml/symex" xmlns:wpg="http://schemas.microsoft.com/office/word/2010/wordprocessingGroup" xmlns:wpi="http://schemas.microsoft.com/office/word/2010/wordprocessingInk" xmlns:wne="http://schemas.microsoft.com/office/word/2006/wordml" xmlns:wps="http://schemas.microsoft.com/office/word/2010/wordprocessingShape" mc:Ignorable="w14 w15 w16se w16cid w16 w16cex w16sdtdh w16sdtfl w16du wp14">
   <w:body>
     <w:p>
       <w:pPr>
@@ -11,63 +11,6 @@
       </w:pPr>
     </w:p>
     <w:p>
-      <w:r>
-        <w:t xml:space="preserve">Date: </w:t>
-      </w:r>
-      <w:r>
-        <w:t>9-10-</w:t>
-      </w:r>
-      <w:r>
-        <w:t xml:space="preserve">2024 </w:t>
-      </w:r>
-      <w:r>
-        <w:t>Saturday</w:t>
-      </w:r>
-    </w:p>
-    <w:p>
-      <w:r>
-        <w:t>Batch:</w:t>
-      </w:r>
-      <w:r>
-        <w:t>2789974</w:t>
-      </w:r>
-    </w:p>
-    <w:p>
-      <w:r>
-        <w:t xml:space="preserve">Class DEVOPS </w:t>
-      </w:r>
-    </w:p>
-    <w:p>
-      <w:r>
-        <w:t xml:space="preserve">Time: </w:t>
-      </w:r>
-      <w:r>
-        <w:t>1pm</w:t>
-      </w:r>
-      <w:r>
-        <w:t xml:space="preserve"> - </w:t>
-      </w:r>
-      <w:r>
-        <w:t>7</w:t>
-      </w:r>
-      <w:r>
-        <w:t xml:space="preserve">pm  </w:t>
-      </w:r>
-    </w:p>
-    <w:p>
-      <w:r>
-        <w:t>-------------------------------------</w:t>
-      </w:r>
-    </w:p>
-    <w:p>
-      <w:pPr>
-        <w:rPr>
-          <w:b/>
-          <w:bCs/>
-        </w:rPr>
-      </w:pPr>
-    </w:p>
-    <w:p>
       <w:pPr>
         <w:rPr>
           <w:b/>
@@ -219,52 +162,52 @@
     </w:p>
     <w:p>
       <w:r>
+        <w:t xml:space="preserve">•  </w:t>
+      </w:r>
+      <w:r>
+        <w:rPr>
+          <w:b/>
+          <w:bCs/>
+        </w:rPr>
+        <w:t>Scalability:</w:t>
+      </w:r>
+      <w:r>
+        <w:t xml:space="preserve"> The ability of a system, network, or process to handle a growing amount of work or to expand in response to increased demand. It can refer to both scaling up (increasing the capacity of a single resource) and scaling out (adding more resources to a system).</w:t>
+      </w:r>
+    </w:p>
+    <w:p>
+      <w:r>
+        <w:t xml:space="preserve">•  </w:t>
+      </w:r>
+      <w:r>
+        <w:rPr>
+          <w:b/>
+          <w:bCs/>
+        </w:rPr>
+        <w:t>High Availability:</w:t>
+      </w:r>
+      <w:r>
+        <w:t xml:space="preserve"> A design approach to ensure that a system or service remains operational for as long as possible, minimizing downtime and avoiding service interruptions. It typically involves redundant systems, fault tolerance, and load balancing.</w:t>
+      </w:r>
+    </w:p>
+    <w:p>
+      <w:r>
+        <w:t xml:space="preserve">•  </w:t>
+      </w:r>
+      <w:r>
+        <w:rPr>
+          <w:b/>
+          <w:bCs/>
+        </w:rPr>
+        <w:t>Disaster Recovery</w:t>
+      </w:r>
+      <w:r>
+        <w:t>: A set of strategies and procedures used to recover from catastrophic events, such as system failures, data loss, or natural disasters, to restore critical systems and minimize downtime.</w:t>
+      </w:r>
+    </w:p>
+    <w:p>
+      <w:r>
         <w:lastRenderedPageBreak/>
-        <w:t xml:space="preserve">•  </w:t>
-      </w:r>
-      <w:r>
-        <w:rPr>
-          <w:b/>
-          <w:bCs/>
-        </w:rPr>
-        <w:t>Scalability:</w:t>
-      </w:r>
-      <w:r>
-        <w:t xml:space="preserve"> The ability of a system, network, or process to handle a growing amount of work or to expand in response to increased demand. It can refer to both scaling up (increasing the capacity of a single resource) and scaling out (adding more resources to a system).</w:t>
-      </w:r>
-    </w:p>
-    <w:p>
-      <w:r>
-        <w:t xml:space="preserve">•  </w:t>
-      </w:r>
-      <w:r>
-        <w:rPr>
-          <w:b/>
-          <w:bCs/>
-        </w:rPr>
-        <w:t>High Availability:</w:t>
-      </w:r>
-      <w:r>
-        <w:t xml:space="preserve"> A design approach to ensure that a system or service remains operational for as long as possible, minimizing downtime and avoiding service interruptions. It typically involves redundant systems, fault tolerance, and load balancing.</w:t>
-      </w:r>
-    </w:p>
-    <w:p>
-      <w:r>
-        <w:t xml:space="preserve">•  </w:t>
-      </w:r>
-      <w:r>
-        <w:rPr>
-          <w:b/>
-          <w:bCs/>
-        </w:rPr>
-        <w:t>Disaster Recovery</w:t>
-      </w:r>
-      <w:r>
-        <w:t>: A set of strategies and procedures used to recover from catastrophic events, such as system failures, data loss, or natural disasters, to restore critical systems and minimize downtime.</w:t>
-      </w:r>
-    </w:p>
-    <w:p>
-      <w:r>
         <w:t xml:space="preserve">•  </w:t>
       </w:r>
       <w:r>
@@ -392,7 +335,23 @@
           <w:b/>
           <w:bCs/>
         </w:rPr>
-        <w:t>Amazon WorkDocs:</w:t>
+        <w:t xml:space="preserve">Amazon </w:t>
+      </w:r>
+      <w:proofErr w:type="spellStart"/>
+      <w:r>
+        <w:rPr>
+          <w:b/>
+          <w:bCs/>
+        </w:rPr>
+        <w:t>WorkDocs</w:t>
+      </w:r>
+      <w:proofErr w:type="spellEnd"/>
+      <w:r>
+        <w:rPr>
+          <w:b/>
+          <w:bCs/>
+        </w:rPr>
+        <w:t>:</w:t>
       </w:r>
       <w:r>
         <w:t xml:space="preserve"> A secure enterprise document storage and sharing service.</w:t>
@@ -411,7 +370,23 @@
           <w:b/>
           <w:bCs/>
         </w:rPr>
-        <w:t>Amazon QuickSight:</w:t>
+        <w:t xml:space="preserve">Amazon </w:t>
+      </w:r>
+      <w:proofErr w:type="spellStart"/>
+      <w:r>
+        <w:rPr>
+          <w:b/>
+          <w:bCs/>
+        </w:rPr>
+        <w:t>QuickSight</w:t>
+      </w:r>
+      <w:proofErr w:type="spellEnd"/>
+      <w:r>
+        <w:rPr>
+          <w:b/>
+          <w:bCs/>
+        </w:rPr>
+        <w:t>:</w:t>
       </w:r>
       <w:r>
         <w:t xml:space="preserve"> A business analytics service for creating and sharing data visualizations and insights.</w:t>
@@ -518,7 +493,6 @@
           <w:b/>
           <w:bCs/>
         </w:rPr>
-        <w:lastRenderedPageBreak/>
         <w:t>AWS Lambda:</w:t>
       </w:r>
       <w:r>
@@ -588,6 +562,7 @@
           <w:b/>
           <w:bCs/>
         </w:rPr>
+        <w:lastRenderedPageBreak/>
         <w:t>Definition:</w:t>
       </w:r>
       <w:r>
@@ -770,7 +745,6 @@
           <w:b/>
           <w:bCs/>
         </w:rPr>
-        <w:lastRenderedPageBreak/>
         <w:t>IaaS:</w:t>
       </w:r>
       <w:r>
@@ -825,7 +799,7 @@
 </file>
 
 <file path=word/numbering.xml><?xml version="1.0" encoding="utf-8"?>
-<w:numbering xmlns:wpc="http://schemas.microsoft.com/office/word/2010/wordprocessingCanvas" xmlns:cx="http://schemas.microsoft.com/office/drawing/2014/chartex" xmlns:cx1="http://schemas.microsoft.com/office/drawing/2015/9/8/chartex" xmlns:cx2="http://schemas.microsoft.com/office/drawing/2015/10/21/chartex" xmlns:cx3="http://schemas.microsoft.com/office/drawing/2016/5/9/chartex" xmlns:cx4="http://schemas.microsoft.com/office/drawing/2016/5/10/chartex" xmlns:cx5="http://schemas.microsoft.com/office/drawing/2016/5/11/chartex" xmlns:cx6="http://schemas.microsoft.com/office/drawing/2016/5/12/chartex" xmlns:cx7="http://schemas.microsoft.com/office/drawing/2016/5/13/chartex" xmlns:cx8="http://schemas.microsoft.com/office/drawing/2016/5/14/chartex" xmlns:mc="http://schemas.openxmlformats.org/markup-compatibility/2006" xmlns:aink="http://schemas.microsoft.com/office/drawing/2016/ink" xmlns:am3d="http://schemas.microsoft.com/office/drawing/2017/model3d" xmlns:o="urn:schemas-microsoft-com:office:office" xmlns:oel="http://schemas.microsoft.com/office/2019/extlst" xmlns:r="http://schemas.openxmlformats.org/officeDocument/2006/relationships" xmlns:m="http://schemas.openxmlformats.org/officeDocument/2006/math" xmlns:v="urn:schemas-microsoft-com:vml" xmlns:wp14="http://schemas.microsoft.com/office/word/2010/wordprocessingDrawing" xmlns:wp="http://schemas.openxmlformats.org/drawingml/2006/wordprocessingDrawing" xmlns:w10="urn:schemas-microsoft-com:office:word" xmlns:w="http://schemas.openxmlformats.org/wordprocessingml/2006/main" xmlns:w14="http://schemas.microsoft.com/office/word/2010/wordml" xmlns:w15="http://schemas.microsoft.com/office/word/2012/wordml" xmlns:w16cex="http://schemas.microsoft.com/office/word/2018/wordml/cex" xmlns:w16cid="http://schemas.microsoft.com/office/word/2016/wordml/cid" xmlns:w16="http://schemas.microsoft.com/office/word/2018/wordml" xmlns:w16du="http://schemas.microsoft.com/office/word/2023/wordml/word16du" xmlns:w16sdtdh="http://schemas.microsoft.com/office/word/2020/wordml/sdtdatahash" xmlns:w16se="http://schemas.microsoft.com/office/word/2015/wordml/symex" xmlns:wpg="http://schemas.microsoft.com/office/word/2010/wordprocessingGroup" xmlns:wpi="http://schemas.microsoft.com/office/word/2010/wordprocessingInk" xmlns:wne="http://schemas.microsoft.com/office/word/2006/wordml" xmlns:wps="http://schemas.microsoft.com/office/word/2010/wordprocessingShape" mc:Ignorable="w14 w15 w16se w16cid w16 w16cex w16sdtdh w16du wp14">
+<w:numbering xmlns:wpc="http://schemas.microsoft.com/office/word/2010/wordprocessingCanvas" xmlns:cx="http://schemas.microsoft.com/office/drawing/2014/chartex" xmlns:cx1="http://schemas.microsoft.com/office/drawing/2015/9/8/chartex" xmlns:cx2="http://schemas.microsoft.com/office/drawing/2015/10/21/chartex" xmlns:cx3="http://schemas.microsoft.com/office/drawing/2016/5/9/chartex" xmlns:cx4="http://schemas.microsoft.com/office/drawing/2016/5/10/chartex" xmlns:cx5="http://schemas.microsoft.com/office/drawing/2016/5/11/chartex" xmlns:cx6="http://schemas.microsoft.com/office/drawing/2016/5/12/chartex" xmlns:cx7="http://schemas.microsoft.com/office/drawing/2016/5/13/chartex" xmlns:cx8="http://schemas.microsoft.com/office/drawing/2016/5/14/chartex" xmlns:mc="http://schemas.openxmlformats.org/markup-compatibility/2006" xmlns:aink="http://schemas.microsoft.com/office/drawing/2016/ink" xmlns:am3d="http://schemas.microsoft.com/office/drawing/2017/model3d" xmlns:o="urn:schemas-microsoft-com:office:office" xmlns:oel="http://schemas.microsoft.com/office/2019/extlst" xmlns:r="http://schemas.openxmlformats.org/officeDocument/2006/relationships" xmlns:m="http://schemas.openxmlformats.org/officeDocument/2006/math" xmlns:v="urn:schemas-microsoft-com:vml" xmlns:wp14="http://schemas.microsoft.com/office/word/2010/wordprocessingDrawing" xmlns:wp="http://schemas.openxmlformats.org/drawingml/2006/wordprocessingDrawing" xmlns:w10="urn:schemas-microsoft-com:office:word" xmlns:w="http://schemas.openxmlformats.org/wordprocessingml/2006/main" xmlns:w14="http://schemas.microsoft.com/office/word/2010/wordml" xmlns:w15="http://schemas.microsoft.com/office/word/2012/wordml" xmlns:w16cex="http://schemas.microsoft.com/office/word/2018/wordml/cex" xmlns:w16cid="http://schemas.microsoft.com/office/word/2016/wordml/cid" xmlns:w16="http://schemas.microsoft.com/office/word/2018/wordml" xmlns:w16du="http://schemas.microsoft.com/office/word/2023/wordml/word16du" xmlns:w16sdtdh="http://schemas.microsoft.com/office/word/2020/wordml/sdtdatahash" xmlns:w16sdtfl="http://schemas.microsoft.com/office/word/2024/wordml/sdtformatlock" xmlns:w16se="http://schemas.microsoft.com/office/word/2015/wordml/symex" xmlns:wpg="http://schemas.microsoft.com/office/word/2010/wordprocessingGroup" xmlns:wpi="http://schemas.microsoft.com/office/word/2010/wordprocessingInk" xmlns:wne="http://schemas.microsoft.com/office/word/2006/wordml" xmlns:wps="http://schemas.microsoft.com/office/word/2010/wordprocessingShape" mc:Ignorable="w14 w15 w16se w16cid w16 w16cex w16sdtdh w16sdtfl w16du wp14">
   <w:abstractNum w:abstractNumId="0" w15:restartNumberingAfterBreak="0">
     <w:nsid w:val="00FB4917"/>
     <w:multiLevelType w:val="multilevel"/>
@@ -1679,7 +1653,7 @@
 </file>
 
 <file path=word/styles.xml><?xml version="1.0" encoding="utf-8"?>
-<w:styles xmlns:mc="http://schemas.openxmlformats.org/markup-compatibility/2006" xmlns:r="http://schemas.openxmlformats.org/officeDocument/2006/relationships" xmlns:w="http://schemas.openxmlformats.org/wordprocessingml/2006/main" xmlns:w14="http://schemas.microsoft.com/office/word/2010/wordml" xmlns:w15="http://schemas.microsoft.com/office/word/2012/wordml" xmlns:w16cex="http://schemas.microsoft.com/office/word/2018/wordml/cex" xmlns:w16cid="http://schemas.microsoft.com/office/word/2016/wordml/cid" xmlns:w16="http://schemas.microsoft.com/office/word/2018/wordml" xmlns:w16du="http://schemas.microsoft.com/office/word/2023/wordml/word16du" xmlns:w16sdtdh="http://schemas.microsoft.com/office/word/2020/wordml/sdtdatahash" xmlns:w16se="http://schemas.microsoft.com/office/word/2015/wordml/symex" mc:Ignorable="w14 w15 w16se w16cid w16 w16cex w16sdtdh w16du">
+<w:styles xmlns:mc="http://schemas.openxmlformats.org/markup-compatibility/2006" xmlns:r="http://schemas.openxmlformats.org/officeDocument/2006/relationships" xmlns:w="http://schemas.openxmlformats.org/wordprocessingml/2006/main" xmlns:w14="http://schemas.microsoft.com/office/word/2010/wordml" xmlns:w15="http://schemas.microsoft.com/office/word/2012/wordml" xmlns:w16cex="http://schemas.microsoft.com/office/word/2018/wordml/cex" xmlns:w16cid="http://schemas.microsoft.com/office/word/2016/wordml/cid" xmlns:w16="http://schemas.microsoft.com/office/word/2018/wordml" xmlns:w16du="http://schemas.microsoft.com/office/word/2023/wordml/word16du" xmlns:w16sdtdh="http://schemas.microsoft.com/office/word/2020/wordml/sdtdatahash" xmlns:w16sdtfl="http://schemas.microsoft.com/office/word/2024/wordml/sdtformatlock" xmlns:w16se="http://schemas.microsoft.com/office/word/2015/wordml/symex" mc:Ignorable="w14 w15 w16se w16cid w16 w16cex w16sdtdh w16sdtfl w16du">
   <w:docDefaults>
     <w:rPrDefault>
       <w:rPr>
@@ -2083,6 +2057,7 @@
   <w:style w:type="character" w:default="1" w:styleId="DefaultParagraphFont">
     <w:name w:val="Default Paragraph Font"/>
     <w:uiPriority w:val="1"/>
+    <w:semiHidden/>
     <w:unhideWhenUsed/>
   </w:style>
   <w:style w:type="table" w:default="1" w:styleId="TableNormal">

--- a/Classes/Cooling Period/Day_3_Cloud computing introduction - Copy.docx
+++ b/Classes/Cooling Period/Day_3_Cloud computing introduction - Copy.docx
@@ -59,6 +59,13 @@
           <w:bCs/>
         </w:rPr>
         <w:t>2.Difference Public, private and hybrid</w:t>
+      </w:r>
+      <w:r>
+        <w:rPr>
+          <w:b/>
+          <w:bCs/>
+        </w:rPr>
+        <w:t xml:space="preserve"> Cloud</w:t>
       </w:r>
     </w:p>
     <w:p>
